--- a/Отчет.docx
+++ b/Отчет.docx
@@ -3,41 +3,18 @@
 <w:document xmlns:wpc="http://schemas.microsoft.com/office/word/2010/wordprocessingCanvas" xmlns:cx="http://schemas.microsoft.com/office/drawing/2014/chartex" xmlns:cx1="http://schemas.microsoft.com/office/drawing/2015/9/8/chartex" xmlns:cx2="http://schemas.microsoft.com/office/drawing/2015/10/21/chartex" xmlns:cx3="http://schemas.microsoft.com/office/drawing/2016/5/9/chartex" xmlns:cx4="http://schemas.microsoft.com/office/drawing/2016/5/10/chartex" xmlns:cx5="http://schemas.microsoft.com/office/drawing/2016/5/11/chartex" xmlns:cx6="http://schemas.microsoft.com/office/drawing/2016/5/12/chartex" xmlns:cx7="http://schemas.microsoft.com/office/drawing/2016/5/13/chartex" xmlns:cx8="http://schemas.microsoft.com/office/drawing/2016/5/14/chartex" xmlns:mc="http://schemas.openxmlformats.org/markup-compatibility/2006" xmlns:aink="http://schemas.microsoft.com/office/drawing/2016/ink" xmlns:am3d="http://schemas.microsoft.com/office/drawing/2017/model3d" xmlns:o="urn:schemas-microsoft-com:office:office" xmlns:oel="http://schemas.microsoft.com/office/2019/extlst" xmlns:r="http://schemas.openxmlformats.org/officeDocument/2006/relationships" xmlns:m="http://schemas.openxmlformats.org/officeDocument/2006/math" xmlns:v="urn:schemas-microsoft-com:vml" xmlns:wp14="http://schemas.microsoft.com/office/word/2010/wordprocessingDrawing" xmlns:wp="http://schemas.openxmlformats.org/drawingml/2006/wordprocessingDrawing" xmlns:w10="urn:schemas-microsoft-com:office:word" xmlns:w="http://schemas.openxmlformats.org/wordprocessingml/2006/main" xmlns:w14="http://schemas.microsoft.com/office/word/2010/wordml" xmlns:w15="http://schemas.microsoft.com/office/word/2012/wordml" xmlns:w16cex="http://schemas.microsoft.com/office/word/2018/wordml/cex" xmlns:w16cid="http://schemas.microsoft.com/office/word/2016/wordml/cid" xmlns:w16="http://schemas.microsoft.com/office/word/2018/wordml" xmlns:w16du="http://schemas.microsoft.com/office/word/2023/wordml/word16du" xmlns:w16sdtdh="http://schemas.microsoft.com/office/word/2020/wordml/sdtdatahash" xmlns:w16se="http://schemas.microsoft.com/office/word/2015/wordml/symex" xmlns:wpg="http://schemas.microsoft.com/office/word/2010/wordprocessingGroup" xmlns:wpi="http://schemas.microsoft.com/office/word/2010/wordprocessingInk" xmlns:wne="http://schemas.microsoft.com/office/word/2006/wordml" xmlns:wps="http://schemas.microsoft.com/office/word/2010/wordprocessingShape" mc:Ignorable="w14 w15 w16se w16cid w16 w16cex w16sdtdh wp14">
   <w:body>
     <w:p>
-      <w:pPr>
-        <w:rPr>
-          <w:rFonts w:ascii="Inter" w:hAnsi="Inter"/>
-          <w:b/>
-          <w:bCs/>
-          <w:sz w:val="32"/>
-          <w:szCs w:val="32"/>
-        </w:rPr>
-      </w:pPr>
       <w:r>
-        <w:rPr>
-          <w:rFonts w:ascii="Inter" w:hAnsi="Inter"/>
-          <w:b/>
-          <w:bCs/>
-          <w:sz w:val="32"/>
-          <w:szCs w:val="32"/>
-        </w:rPr>
-        <w:t>Создание проекта</w:t>
+        <w:t>Результат</w:t>
       </w:r>
-    </w:p>
-    <w:p>
-      <w:pPr>
-        <w:rPr>
-          <w:rFonts w:ascii="Inter" w:hAnsi="Inter"/>
-        </w:rPr>
-      </w:pPr>
       <w:r>
-        <w:rPr>
-          <w:rFonts w:ascii="Inter" w:hAnsi="Inter"/>
-        </w:rPr>
+        <w:br/>
+      </w:r>
+      <w:r>
         <w:drawing>
-          <wp:inline distT="0" distB="0" distL="0" distR="0" wp14:anchorId="57B51AEB" wp14:editId="56D53BA3">
-            <wp:extent cx="5940425" cy="2122170"/>
-            <wp:effectExtent l="0" t="0" r="3175" b="0"/>
-            <wp:docPr id="133387799" name="Рисунок 1"/>
+          <wp:inline distT="0" distB="0" distL="0" distR="0" wp14:anchorId="536BFD2B" wp14:editId="3B0C7FF4">
+            <wp:extent cx="5940425" cy="3192780"/>
+            <wp:effectExtent l="0" t="0" r="3175" b="7620"/>
+            <wp:docPr id="1480083346" name="Рисунок 1"/>
             <wp:cNvGraphicFramePr>
               <a:graphicFrameLocks xmlns:a="http://schemas.openxmlformats.org/drawingml/2006/main" noChangeAspect="1"/>
             </wp:cNvGraphicFramePr>
@@ -45,7 +22,7 @@
               <a:graphicData uri="http://schemas.openxmlformats.org/drawingml/2006/picture">
                 <pic:pic xmlns:pic="http://schemas.openxmlformats.org/drawingml/2006/picture">
                   <pic:nvPicPr>
-                    <pic:cNvPr id="133387799" name=""/>
+                    <pic:cNvPr id="1480083346" name=""/>
                     <pic:cNvPicPr/>
                   </pic:nvPicPr>
                   <pic:blipFill>
@@ -57,7 +34,7 @@
                   <pic:spPr>
                     <a:xfrm>
                       <a:off x="0" y="0"/>
-                      <a:ext cx="5940425" cy="2122170"/>
+                      <a:ext cx="5940425" cy="3192780"/>
                     </a:xfrm>
                     <a:prstGeom prst="rect">
                       <a:avLst/>
@@ -70,61 +47,20 @@
         </w:drawing>
       </w:r>
     </w:p>
+    <w:p/>
     <w:p>
-      <w:pPr>
-        <w:rPr>
-          <w:rFonts w:ascii="Inter" w:hAnsi="Inter"/>
-        </w:rPr>
-      </w:pPr>
-    </w:p>
-    <w:p>
-      <w:pPr>
-        <w:rPr>
-          <w:rFonts w:ascii="Inter" w:hAnsi="Inter"/>
-          <w:b/>
-          <w:bCs/>
-          <w:sz w:val="32"/>
-          <w:szCs w:val="32"/>
-          <w:lang w:val="en-US"/>
-        </w:rPr>
-      </w:pPr>
       <w:r>
-        <w:rPr>
-          <w:rFonts w:ascii="Inter" w:hAnsi="Inter"/>
-          <w:b/>
-          <w:bCs/>
-          <w:sz w:val="32"/>
-          <w:szCs w:val="32"/>
-          <w:lang w:val="en-US"/>
-        </w:rPr>
-        <w:t>Views.py</w:t>
+        <w:t>Шаблоны</w:t>
       </w:r>
-    </w:p>
-    <w:p>
-      <w:pPr>
-        <w:rPr>
-          <w:rFonts w:ascii="Inter" w:hAnsi="Inter"/>
-          <w:b/>
-          <w:bCs/>
-          <w:sz w:val="32"/>
-          <w:szCs w:val="32"/>
-          <w:lang w:val="en-US"/>
-        </w:rPr>
-      </w:pPr>
       <w:r>
-        <w:rPr>
-          <w:rFonts w:ascii="Inter" w:hAnsi="Inter"/>
-          <w:b/>
-          <w:bCs/>
-          <w:sz w:val="32"/>
-          <w:szCs w:val="32"/>
-          <w:lang w:val="en-US"/>
-        </w:rPr>
+        <w:br/>
+      </w:r>
+      <w:r>
         <w:drawing>
-          <wp:inline distT="0" distB="0" distL="0" distR="0" wp14:anchorId="4372ADC1" wp14:editId="55448D0A">
+          <wp:inline distT="0" distB="0" distL="0" distR="0" wp14:anchorId="151675E5" wp14:editId="117E6A5C">
             <wp:extent cx="5940425" cy="3192780"/>
             <wp:effectExtent l="0" t="0" r="3175" b="7620"/>
-            <wp:docPr id="273278039" name="Рисунок 1"/>
+            <wp:docPr id="1274424380" name="Рисунок 1"/>
             <wp:cNvGraphicFramePr>
               <a:graphicFrameLocks xmlns:a="http://schemas.openxmlformats.org/drawingml/2006/main" noChangeAspect="1"/>
             </wp:cNvGraphicFramePr>
@@ -132,7 +68,7 @@
               <a:graphicData uri="http://schemas.openxmlformats.org/drawingml/2006/picture">
                 <pic:pic xmlns:pic="http://schemas.openxmlformats.org/drawingml/2006/picture">
                   <pic:nvPicPr>
-                    <pic:cNvPr id="273278039" name=""/>
+                    <pic:cNvPr id="1274424380" name=""/>
                     <pic:cNvPicPr/>
                   </pic:nvPicPr>
                   <pic:blipFill>
@@ -158,64 +94,19 @@
       </w:r>
     </w:p>
     <w:p>
-      <w:pPr>
-        <w:rPr>
-          <w:rFonts w:ascii="Inter" w:hAnsi="Inter"/>
-          <w:b/>
-          <w:bCs/>
-          <w:sz w:val="32"/>
-          <w:szCs w:val="32"/>
-          <w:lang w:val="en-US"/>
-        </w:rPr>
-      </w:pPr>
       <w:r>
-        <w:rPr>
-          <w:rFonts w:ascii="Inter" w:hAnsi="Inter"/>
-          <w:b/>
-          <w:bCs/>
-          <w:sz w:val="32"/>
-          <w:szCs w:val="32"/>
-          <w:lang w:val="en-US"/>
-        </w:rPr>
         <w:lastRenderedPageBreak/>
-        <w:t>Urls</w:t>
+        <w:t>Код:</w:t>
       </w:r>
       <w:r>
-        <w:rPr>
-          <w:rFonts w:ascii="Inter" w:hAnsi="Inter"/>
-          <w:b/>
-          <w:bCs/>
-          <w:sz w:val="32"/>
-          <w:szCs w:val="32"/>
-          <w:lang w:val="en-US"/>
-        </w:rPr>
-        <w:t>.py</w:t>
-      </w:r>
-      <w:r>
-        <w:rPr>
-          <w:rFonts w:ascii="Inter" w:hAnsi="Inter"/>
-          <w:b/>
-          <w:bCs/>
-          <w:sz w:val="32"/>
-          <w:szCs w:val="32"/>
-          <w:lang w:val="en-US"/>
-        </w:rPr>
         <w:br/>
       </w:r>
       <w:r>
-        <w:rPr>
-          <w:rFonts w:ascii="Inter" w:hAnsi="Inter"/>
-          <w:b/>
-          <w:bCs/>
-          <w:sz w:val="32"/>
-          <w:szCs w:val="32"/>
-          <w:lang w:val="en-US"/>
-        </w:rPr>
         <w:drawing>
-          <wp:inline distT="0" distB="0" distL="0" distR="0" wp14:anchorId="17553D79" wp14:editId="02553251">
+          <wp:inline distT="0" distB="0" distL="0" distR="0" wp14:anchorId="20211AF4" wp14:editId="255418FD">
             <wp:extent cx="5940425" cy="3192780"/>
             <wp:effectExtent l="0" t="0" r="3175" b="7620"/>
-            <wp:docPr id="624721973" name="Рисунок 1"/>
+            <wp:docPr id="204436551" name="Рисунок 1" descr="Изображение выглядит как снимок экрана, текст, программное обеспечение, Мультимедийное программное обеспечение&#10;&#10;Автоматически созданное описание"/>
             <wp:cNvGraphicFramePr>
               <a:graphicFrameLocks xmlns:a="http://schemas.openxmlformats.org/drawingml/2006/main" noChangeAspect="1"/>
             </wp:cNvGraphicFramePr>
@@ -223,7 +114,7 @@
               <a:graphicData uri="http://schemas.openxmlformats.org/drawingml/2006/picture">
                 <pic:pic xmlns:pic="http://schemas.openxmlformats.org/drawingml/2006/picture">
                   <pic:nvPicPr>
-                    <pic:cNvPr id="624721973" name=""/>
+                    <pic:cNvPr id="204436551" name="Рисунок 1" descr="Изображение выглядит как снимок экрана, текст, программное обеспечение, Мультимедийное программное обеспечение&#10;&#10;Автоматически созданное описание"/>
                     <pic:cNvPicPr/>
                   </pic:nvPicPr>
                   <pic:blipFill>
@@ -247,96 +138,6 @@
           </wp:inline>
         </w:drawing>
       </w:r>
-    </w:p>
-    <w:p>
-      <w:pPr>
-        <w:rPr>
-          <w:rFonts w:ascii="Inter" w:hAnsi="Inter"/>
-          <w:b/>
-          <w:bCs/>
-          <w:sz w:val="32"/>
-          <w:szCs w:val="32"/>
-        </w:rPr>
-      </w:pPr>
-      <w:r>
-        <w:rPr>
-          <w:rFonts w:ascii="Inter" w:hAnsi="Inter"/>
-          <w:b/>
-          <w:bCs/>
-          <w:sz w:val="32"/>
-          <w:szCs w:val="32"/>
-        </w:rPr>
-        <w:t>Тест:</w:t>
-      </w:r>
-    </w:p>
-    <w:p>
-      <w:pPr>
-        <w:rPr>
-          <w:rFonts w:ascii="Inter" w:hAnsi="Inter"/>
-          <w:b/>
-          <w:bCs/>
-          <w:sz w:val="32"/>
-          <w:szCs w:val="32"/>
-          <w:lang w:val="en-US"/>
-        </w:rPr>
-      </w:pPr>
-      <w:r>
-        <w:rPr>
-          <w:rFonts w:ascii="Inter" w:hAnsi="Inter"/>
-          <w:b/>
-          <w:bCs/>
-          <w:sz w:val="32"/>
-          <w:szCs w:val="32"/>
-          <w:lang w:val="en-US"/>
-        </w:rPr>
-        <w:drawing>
-          <wp:inline distT="0" distB="0" distL="0" distR="0" wp14:anchorId="7EA2C354" wp14:editId="0AA02891">
-            <wp:extent cx="5940425" cy="3192780"/>
-            <wp:effectExtent l="0" t="0" r="3175" b="7620"/>
-            <wp:docPr id="1965483333" name="Рисунок 1"/>
-            <wp:cNvGraphicFramePr>
-              <a:graphicFrameLocks xmlns:a="http://schemas.openxmlformats.org/drawingml/2006/main" noChangeAspect="1"/>
-            </wp:cNvGraphicFramePr>
-            <a:graphic xmlns:a="http://schemas.openxmlformats.org/drawingml/2006/main">
-              <a:graphicData uri="http://schemas.openxmlformats.org/drawingml/2006/picture">
-                <pic:pic xmlns:pic="http://schemas.openxmlformats.org/drawingml/2006/picture">
-                  <pic:nvPicPr>
-                    <pic:cNvPr id="1965483333" name=""/>
-                    <pic:cNvPicPr/>
-                  </pic:nvPicPr>
-                  <pic:blipFill>
-                    <a:blip r:embed="rId7"/>
-                    <a:stretch>
-                      <a:fillRect/>
-                    </a:stretch>
-                  </pic:blipFill>
-                  <pic:spPr>
-                    <a:xfrm>
-                      <a:off x="0" y="0"/>
-                      <a:ext cx="5940425" cy="3192780"/>
-                    </a:xfrm>
-                    <a:prstGeom prst="rect">
-                      <a:avLst/>
-                    </a:prstGeom>
-                  </pic:spPr>
-                </pic:pic>
-              </a:graphicData>
-            </a:graphic>
-          </wp:inline>
-        </w:drawing>
-      </w:r>
-    </w:p>
-    <w:p>
-      <w:pPr>
-        <w:rPr>
-          <w:rFonts w:ascii="Inter" w:hAnsi="Inter"/>
-          <w:b/>
-          <w:bCs/>
-          <w:sz w:val="32"/>
-          <w:szCs w:val="32"/>
-          <w:lang w:val="en-US"/>
-        </w:rPr>
-      </w:pPr>
     </w:p>
     <w:sectPr>
       <w:pgSz w:w="11906" w:h="16838"/>
@@ -748,7 +549,6 @@
   <w:style w:type="paragraph" w:default="1" w:styleId="a">
     <w:name w:val="Normal"/>
     <w:qFormat/>
-    <w:rsid w:val="002B0EBF"/>
   </w:style>
   <w:style w:type="character" w:default="1" w:styleId="a0">
     <w:name w:val="Default Paragraph Font"/>

--- a/Отчет.docx
+++ b/Отчет.docx
@@ -4,17 +4,17 @@
   <w:body>
     <w:p>
       <w:r>
-        <w:t>Результат</w:t>
+        <w:t>Результат:</w:t>
       </w:r>
       <w:r>
         <w:br/>
       </w:r>
       <w:r>
         <w:drawing>
-          <wp:inline distT="0" distB="0" distL="0" distR="0" wp14:anchorId="536BFD2B" wp14:editId="3B0C7FF4">
+          <wp:inline distT="0" distB="0" distL="0" distR="0" wp14:anchorId="7B74C071" wp14:editId="54BAA95D">
             <wp:extent cx="5940425" cy="3192780"/>
             <wp:effectExtent l="0" t="0" r="3175" b="7620"/>
-            <wp:docPr id="1480083346" name="Рисунок 1"/>
+            <wp:docPr id="697371708" name="Рисунок 1" descr="Изображение выглядит как снимок экрана, Прямоугольник, текст&#10;&#10;Автоматически созданное описание"/>
             <wp:cNvGraphicFramePr>
               <a:graphicFrameLocks xmlns:a="http://schemas.openxmlformats.org/drawingml/2006/main" noChangeAspect="1"/>
             </wp:cNvGraphicFramePr>
@@ -22,7 +22,7 @@
               <a:graphicData uri="http://schemas.openxmlformats.org/drawingml/2006/picture">
                 <pic:pic xmlns:pic="http://schemas.openxmlformats.org/drawingml/2006/picture">
                   <pic:nvPicPr>
-                    <pic:cNvPr id="1480083346" name=""/>
+                    <pic:cNvPr id="697371708" name="Рисунок 1" descr="Изображение выглядит как снимок экрана, Прямоугольник, текст&#10;&#10;Автоматически созданное описание"/>
                     <pic:cNvPicPr/>
                   </pic:nvPicPr>
                   <pic:blipFill>
@@ -47,20 +47,19 @@
         </w:drawing>
       </w:r>
     </w:p>
-    <w:p/>
     <w:p>
       <w:r>
-        <w:t>Шаблоны</w:t>
+        <w:t>Код:</w:t>
       </w:r>
       <w:r>
         <w:br/>
       </w:r>
       <w:r>
         <w:drawing>
-          <wp:inline distT="0" distB="0" distL="0" distR="0" wp14:anchorId="151675E5" wp14:editId="117E6A5C">
+          <wp:inline distT="0" distB="0" distL="0" distR="0" wp14:anchorId="0C5B874B" wp14:editId="1BE6317F">
             <wp:extent cx="5940425" cy="3192780"/>
             <wp:effectExtent l="0" t="0" r="3175" b="7620"/>
-            <wp:docPr id="1274424380" name="Рисунок 1"/>
+            <wp:docPr id="1894549698" name="Рисунок 1" descr="Изображение выглядит как текст, снимок экрана, программное обеспечение, Мультимедийное программное обеспечение&#10;&#10;Автоматически созданное описание"/>
             <wp:cNvGraphicFramePr>
               <a:graphicFrameLocks xmlns:a="http://schemas.openxmlformats.org/drawingml/2006/main" noChangeAspect="1"/>
             </wp:cNvGraphicFramePr>
@@ -68,7 +67,7 @@
               <a:graphicData uri="http://schemas.openxmlformats.org/drawingml/2006/picture">
                 <pic:pic xmlns:pic="http://schemas.openxmlformats.org/drawingml/2006/picture">
                   <pic:nvPicPr>
-                    <pic:cNvPr id="1274424380" name=""/>
+                    <pic:cNvPr id="1894549698" name="Рисунок 1" descr="Изображение выглядит как текст, снимок экрана, программное обеспечение, Мультимедийное программное обеспечение&#10;&#10;Автоматически созданное описание"/>
                     <pic:cNvPicPr/>
                   </pic:nvPicPr>
                   <pic:blipFill>
@@ -94,19 +93,42 @@
       </w:r>
     </w:p>
     <w:p>
-      <w:r>
+      <w:pPr>
+        <w:tabs>
+          <w:tab w:val="left" w:pos="5265"/>
+        </w:tabs>
+        <w:rPr>
+          <w:lang w:val="en-US"/>
+        </w:rPr>
+      </w:pPr>
+      <w:r>
+        <w:rPr>
+          <w:lang w:val="en-US"/>
+        </w:rPr>
         <w:lastRenderedPageBreak/>
-        <w:t>Код:</w:t>
-      </w:r>
-      <w:r>
+        <w:t>Html:</w:t>
+      </w:r>
+      <w:r>
+        <w:rPr>
+          <w:lang w:val="en-US"/>
+        </w:rPr>
+        <w:tab/>
+      </w:r>
+      <w:r>
+        <w:rPr>
+          <w:lang w:val="en-US"/>
+        </w:rPr>
         <w:br/>
       </w:r>
       <w:r>
+        <w:rPr>
+          <w:lang w:val="en-US"/>
+        </w:rPr>
         <w:drawing>
-          <wp:inline distT="0" distB="0" distL="0" distR="0" wp14:anchorId="20211AF4" wp14:editId="255418FD">
+          <wp:inline distT="0" distB="0" distL="0" distR="0" wp14:anchorId="4986B92D" wp14:editId="3ED4CE84">
             <wp:extent cx="5940425" cy="3192780"/>
             <wp:effectExtent l="0" t="0" r="3175" b="7620"/>
-            <wp:docPr id="204436551" name="Рисунок 1" descr="Изображение выглядит как снимок экрана, текст, программное обеспечение, Мультимедийное программное обеспечение&#10;&#10;Автоматически созданное описание"/>
+            <wp:docPr id="823798067" name="Рисунок 1" descr="Изображение выглядит как снимок экрана, текст, программное обеспечение, Мультимедийное программное обеспечение&#10;&#10;Автоматически созданное описание"/>
             <wp:cNvGraphicFramePr>
               <a:graphicFrameLocks xmlns:a="http://schemas.openxmlformats.org/drawingml/2006/main" noChangeAspect="1"/>
             </wp:cNvGraphicFramePr>
@@ -114,7 +136,7 @@
               <a:graphicData uri="http://schemas.openxmlformats.org/drawingml/2006/picture">
                 <pic:pic xmlns:pic="http://schemas.openxmlformats.org/drawingml/2006/picture">
                   <pic:nvPicPr>
-                    <pic:cNvPr id="204436551" name="Рисунок 1" descr="Изображение выглядит как снимок экрана, текст, программное обеспечение, Мультимедийное программное обеспечение&#10;&#10;Автоматически созданное описание"/>
+                    <pic:cNvPr id="823798067" name="Рисунок 1" descr="Изображение выглядит как снимок экрана, текст, программное обеспечение, Мультимедийное программное обеспечение&#10;&#10;Автоматически созданное описание"/>
                     <pic:cNvPicPr/>
                   </pic:nvPicPr>
                   <pic:blipFill>

--- a/Отчет.docx
+++ b/Отчет.docx
@@ -4,17 +4,11 @@
   <w:body>
     <w:p>
       <w:r>
-        <w:t>Результат:</w:t>
-      </w:r>
-      <w:r>
-        <w:br/>
-      </w:r>
-      <w:r>
         <w:drawing>
-          <wp:inline distT="0" distB="0" distL="0" distR="0" wp14:anchorId="7B74C071" wp14:editId="54BAA95D">
-            <wp:extent cx="5940425" cy="3192780"/>
-            <wp:effectExtent l="0" t="0" r="3175" b="7620"/>
-            <wp:docPr id="697371708" name="Рисунок 1" descr="Изображение выглядит как снимок экрана, Прямоугольник, текст&#10;&#10;Автоматически созданное описание"/>
+          <wp:inline distT="0" distB="0" distL="0" distR="0" wp14:anchorId="7CDFD1BA" wp14:editId="298FB997">
+            <wp:extent cx="5940425" cy="3188335"/>
+            <wp:effectExtent l="0" t="0" r="3175" b="0"/>
+            <wp:docPr id="334929120" name="Рисунок 1" descr="Изображение выглядит как текст, снимок экрана, программное обеспечение, Мультимедийное программное обеспечение&#10;&#10;Автоматически созданное описание"/>
             <wp:cNvGraphicFramePr>
               <a:graphicFrameLocks xmlns:a="http://schemas.openxmlformats.org/drawingml/2006/main" noChangeAspect="1"/>
             </wp:cNvGraphicFramePr>
@@ -22,7 +16,7 @@
               <a:graphicData uri="http://schemas.openxmlformats.org/drawingml/2006/picture">
                 <pic:pic xmlns:pic="http://schemas.openxmlformats.org/drawingml/2006/picture">
                   <pic:nvPicPr>
-                    <pic:cNvPr id="697371708" name="Рисунок 1" descr="Изображение выглядит как снимок экрана, Прямоугольник, текст&#10;&#10;Автоматически созданное описание"/>
+                    <pic:cNvPr id="334929120" name="Рисунок 1" descr="Изображение выглядит как текст, снимок экрана, программное обеспечение, Мультимедийное программное обеспечение&#10;&#10;Автоматически созданное описание"/>
                     <pic:cNvPicPr/>
                   </pic:nvPicPr>
                   <pic:blipFill>
@@ -34,121 +28,7 @@
                   <pic:spPr>
                     <a:xfrm>
                       <a:off x="0" y="0"/>
-                      <a:ext cx="5940425" cy="3192780"/>
-                    </a:xfrm>
-                    <a:prstGeom prst="rect">
-                      <a:avLst/>
-                    </a:prstGeom>
-                  </pic:spPr>
-                </pic:pic>
-              </a:graphicData>
-            </a:graphic>
-          </wp:inline>
-        </w:drawing>
-      </w:r>
-    </w:p>
-    <w:p>
-      <w:r>
-        <w:t>Код:</w:t>
-      </w:r>
-      <w:r>
-        <w:br/>
-      </w:r>
-      <w:r>
-        <w:drawing>
-          <wp:inline distT="0" distB="0" distL="0" distR="0" wp14:anchorId="0C5B874B" wp14:editId="1BE6317F">
-            <wp:extent cx="5940425" cy="3192780"/>
-            <wp:effectExtent l="0" t="0" r="3175" b="7620"/>
-            <wp:docPr id="1894549698" name="Рисунок 1" descr="Изображение выглядит как текст, снимок экрана, программное обеспечение, Мультимедийное программное обеспечение&#10;&#10;Автоматически созданное описание"/>
-            <wp:cNvGraphicFramePr>
-              <a:graphicFrameLocks xmlns:a="http://schemas.openxmlformats.org/drawingml/2006/main" noChangeAspect="1"/>
-            </wp:cNvGraphicFramePr>
-            <a:graphic xmlns:a="http://schemas.openxmlformats.org/drawingml/2006/main">
-              <a:graphicData uri="http://schemas.openxmlformats.org/drawingml/2006/picture">
-                <pic:pic xmlns:pic="http://schemas.openxmlformats.org/drawingml/2006/picture">
-                  <pic:nvPicPr>
-                    <pic:cNvPr id="1894549698" name="Рисунок 1" descr="Изображение выглядит как текст, снимок экрана, программное обеспечение, Мультимедийное программное обеспечение&#10;&#10;Автоматически созданное описание"/>
-                    <pic:cNvPicPr/>
-                  </pic:nvPicPr>
-                  <pic:blipFill>
-                    <a:blip r:embed="rId5"/>
-                    <a:stretch>
-                      <a:fillRect/>
-                    </a:stretch>
-                  </pic:blipFill>
-                  <pic:spPr>
-                    <a:xfrm>
-                      <a:off x="0" y="0"/>
-                      <a:ext cx="5940425" cy="3192780"/>
-                    </a:xfrm>
-                    <a:prstGeom prst="rect">
-                      <a:avLst/>
-                    </a:prstGeom>
-                  </pic:spPr>
-                </pic:pic>
-              </a:graphicData>
-            </a:graphic>
-          </wp:inline>
-        </w:drawing>
-      </w:r>
-    </w:p>
-    <w:p>
-      <w:pPr>
-        <w:tabs>
-          <w:tab w:val="left" w:pos="5265"/>
-        </w:tabs>
-        <w:rPr>
-          <w:lang w:val="en-US"/>
-        </w:rPr>
-      </w:pPr>
-      <w:r>
-        <w:rPr>
-          <w:lang w:val="en-US"/>
-        </w:rPr>
-        <w:lastRenderedPageBreak/>
-        <w:t>Html:</w:t>
-      </w:r>
-      <w:r>
-        <w:rPr>
-          <w:lang w:val="en-US"/>
-        </w:rPr>
-        <w:tab/>
-      </w:r>
-      <w:r>
-        <w:rPr>
-          <w:lang w:val="en-US"/>
-        </w:rPr>
-        <w:br/>
-      </w:r>
-      <w:r>
-        <w:rPr>
-          <w:lang w:val="en-US"/>
-        </w:rPr>
-        <w:drawing>
-          <wp:inline distT="0" distB="0" distL="0" distR="0" wp14:anchorId="4986B92D" wp14:editId="3ED4CE84">
-            <wp:extent cx="5940425" cy="3192780"/>
-            <wp:effectExtent l="0" t="0" r="3175" b="7620"/>
-            <wp:docPr id="823798067" name="Рисунок 1" descr="Изображение выглядит как снимок экрана, текст, программное обеспечение, Мультимедийное программное обеспечение&#10;&#10;Автоматически созданное описание"/>
-            <wp:cNvGraphicFramePr>
-              <a:graphicFrameLocks xmlns:a="http://schemas.openxmlformats.org/drawingml/2006/main" noChangeAspect="1"/>
-            </wp:cNvGraphicFramePr>
-            <a:graphic xmlns:a="http://schemas.openxmlformats.org/drawingml/2006/main">
-              <a:graphicData uri="http://schemas.openxmlformats.org/drawingml/2006/picture">
-                <pic:pic xmlns:pic="http://schemas.openxmlformats.org/drawingml/2006/picture">
-                  <pic:nvPicPr>
-                    <pic:cNvPr id="823798067" name="Рисунок 1" descr="Изображение выглядит как снимок экрана, текст, программное обеспечение, Мультимедийное программное обеспечение&#10;&#10;Автоматически созданное описание"/>
-                    <pic:cNvPicPr/>
-                  </pic:nvPicPr>
-                  <pic:blipFill>
-                    <a:blip r:embed="rId6"/>
-                    <a:stretch>
-                      <a:fillRect/>
-                    </a:stretch>
-                  </pic:blipFill>
-                  <pic:spPr>
-                    <a:xfrm>
-                      <a:off x="0" y="0"/>
-                      <a:ext cx="5940425" cy="3192780"/>
+                      <a:ext cx="5940425" cy="3188335"/>
                     </a:xfrm>
                     <a:prstGeom prst="rect">
                       <a:avLst/>

--- a/Отчет.docx
+++ b/Отчет.docx
@@ -1,14 +1,15 @@
 
 <file path=word/document.xml><?xml version="1.0" encoding="utf-8"?>
 <w:document xmlns:wpc="http://schemas.microsoft.com/office/word/2010/wordprocessingCanvas" xmlns:cx="http://schemas.microsoft.com/office/drawing/2014/chartex" xmlns:cx1="http://schemas.microsoft.com/office/drawing/2015/9/8/chartex" xmlns:cx2="http://schemas.microsoft.com/office/drawing/2015/10/21/chartex" xmlns:cx3="http://schemas.microsoft.com/office/drawing/2016/5/9/chartex" xmlns:cx4="http://schemas.microsoft.com/office/drawing/2016/5/10/chartex" xmlns:cx5="http://schemas.microsoft.com/office/drawing/2016/5/11/chartex" xmlns:cx6="http://schemas.microsoft.com/office/drawing/2016/5/12/chartex" xmlns:cx7="http://schemas.microsoft.com/office/drawing/2016/5/13/chartex" xmlns:cx8="http://schemas.microsoft.com/office/drawing/2016/5/14/chartex" xmlns:mc="http://schemas.openxmlformats.org/markup-compatibility/2006" xmlns:aink="http://schemas.microsoft.com/office/drawing/2016/ink" xmlns:am3d="http://schemas.microsoft.com/office/drawing/2017/model3d" xmlns:o="urn:schemas-microsoft-com:office:office" xmlns:oel="http://schemas.microsoft.com/office/2019/extlst" xmlns:r="http://schemas.openxmlformats.org/officeDocument/2006/relationships" xmlns:m="http://schemas.openxmlformats.org/officeDocument/2006/math" xmlns:v="urn:schemas-microsoft-com:vml" xmlns:wp14="http://schemas.microsoft.com/office/word/2010/wordprocessingDrawing" xmlns:wp="http://schemas.openxmlformats.org/drawingml/2006/wordprocessingDrawing" xmlns:w10="urn:schemas-microsoft-com:office:word" xmlns:w="http://schemas.openxmlformats.org/wordprocessingml/2006/main" xmlns:w14="http://schemas.microsoft.com/office/word/2010/wordml" xmlns:w15="http://schemas.microsoft.com/office/word/2012/wordml" xmlns:w16cex="http://schemas.microsoft.com/office/word/2018/wordml/cex" xmlns:w16cid="http://schemas.microsoft.com/office/word/2016/wordml/cid" xmlns:w16="http://schemas.microsoft.com/office/word/2018/wordml" xmlns:w16du="http://schemas.microsoft.com/office/word/2023/wordml/word16du" xmlns:w16sdtdh="http://schemas.microsoft.com/office/word/2020/wordml/sdtdatahash" xmlns:w16se="http://schemas.microsoft.com/office/word/2015/wordml/symex" xmlns:wpg="http://schemas.microsoft.com/office/word/2010/wordprocessingGroup" xmlns:wpi="http://schemas.microsoft.com/office/word/2010/wordprocessingInk" xmlns:wne="http://schemas.microsoft.com/office/word/2006/wordml" xmlns:wps="http://schemas.microsoft.com/office/word/2010/wordprocessingShape" mc:Ignorable="w14 w15 w16se w16cid w16 w16cex w16sdtdh wp14">
+  <w:background w:color="212121"/>
   <w:body>
     <w:p>
       <w:r>
         <w:drawing>
-          <wp:inline distT="0" distB="0" distL="0" distR="0" wp14:anchorId="7CDFD1BA" wp14:editId="298FB997">
-            <wp:extent cx="5940425" cy="3188335"/>
-            <wp:effectExtent l="0" t="0" r="3175" b="0"/>
-            <wp:docPr id="334929120" name="Рисунок 1" descr="Изображение выглядит как текст, снимок экрана, программное обеспечение, Мультимедийное программное обеспечение&#10;&#10;Автоматически созданное описание"/>
+          <wp:inline distT="0" distB="0" distL="0" distR="0" wp14:anchorId="1C2E2C85" wp14:editId="326EAAAE">
+            <wp:extent cx="6776720" cy="6645910"/>
+            <wp:effectExtent l="0" t="0" r="5080" b="2540"/>
+            <wp:docPr id="1419739407" name="Рисунок 1" descr="Изображение выглядит как текст, снимок экрана, меню&#10;&#10;Автоматически созданное описание"/>
             <wp:cNvGraphicFramePr>
               <a:graphicFrameLocks xmlns:a="http://schemas.openxmlformats.org/drawingml/2006/main" noChangeAspect="1"/>
             </wp:cNvGraphicFramePr>
@@ -16,7 +17,7 @@
               <a:graphicData uri="http://schemas.openxmlformats.org/drawingml/2006/picture">
                 <pic:pic xmlns:pic="http://schemas.openxmlformats.org/drawingml/2006/picture">
                   <pic:nvPicPr>
-                    <pic:cNvPr id="334929120" name="Рисунок 1" descr="Изображение выглядит как текст, снимок экрана, программное обеспечение, Мультимедийное программное обеспечение&#10;&#10;Автоматически созданное описание"/>
+                    <pic:cNvPr id="1419739407" name="Рисунок 1" descr="Изображение выглядит как текст, снимок экрана, меню&#10;&#10;Автоматически созданное описание"/>
                     <pic:cNvPicPr/>
                   </pic:nvPicPr>
                   <pic:blipFill>
@@ -28,7 +29,7 @@
                   <pic:spPr>
                     <a:xfrm>
                       <a:off x="0" y="0"/>
-                      <a:ext cx="5940425" cy="3188335"/>
+                      <a:ext cx="6776720" cy="6645910"/>
                     </a:xfrm>
                     <a:prstGeom prst="rect">
                       <a:avLst/>
@@ -41,9 +42,50 @@
         </w:drawing>
       </w:r>
     </w:p>
+    <w:p>
+      <w:r>
+        <w:lastRenderedPageBreak/>
+        <w:drawing>
+          <wp:inline distT="0" distB="0" distL="0" distR="0" wp14:anchorId="34A11B31" wp14:editId="79F19C3E">
+            <wp:extent cx="6645910" cy="5405120"/>
+            <wp:effectExtent l="0" t="0" r="2540" b="5080"/>
+            <wp:docPr id="642733379" name="Рисунок 1" descr="Изображение выглядит как текст, меню, снимок экрана&#10;&#10;Автоматически созданное описание"/>
+            <wp:cNvGraphicFramePr>
+              <a:graphicFrameLocks xmlns:a="http://schemas.openxmlformats.org/drawingml/2006/main" noChangeAspect="1"/>
+            </wp:cNvGraphicFramePr>
+            <a:graphic xmlns:a="http://schemas.openxmlformats.org/drawingml/2006/main">
+              <a:graphicData uri="http://schemas.openxmlformats.org/drawingml/2006/picture">
+                <pic:pic xmlns:pic="http://schemas.openxmlformats.org/drawingml/2006/picture">
+                  <pic:nvPicPr>
+                    <pic:cNvPr id="642733379" name="Рисунок 1" descr="Изображение выглядит как текст, меню, снимок экрана&#10;&#10;Автоматически созданное описание"/>
+                    <pic:cNvPicPr/>
+                  </pic:nvPicPr>
+                  <pic:blipFill>
+                    <a:blip r:embed="rId5"/>
+                    <a:stretch>
+                      <a:fillRect/>
+                    </a:stretch>
+                  </pic:blipFill>
+                  <pic:spPr>
+                    <a:xfrm>
+                      <a:off x="0" y="0"/>
+                      <a:ext cx="6645910" cy="5405120"/>
+                    </a:xfrm>
+                    <a:prstGeom prst="rect">
+                      <a:avLst/>
+                    </a:prstGeom>
+                  </pic:spPr>
+                </pic:pic>
+              </a:graphicData>
+            </a:graphic>
+          </wp:inline>
+        </w:drawing>
+      </w:r>
+    </w:p>
+    <w:p/>
     <w:sectPr>
       <w:pgSz w:w="11906" w:h="16838"/>
-      <w:pgMar w:top="1134" w:right="850" w:bottom="1134" w:left="1701" w:header="708" w:footer="708" w:gutter="0"/>
+      <w:pgMar w:top="720" w:right="720" w:bottom="720" w:left="720" w:header="708" w:footer="708" w:gutter="0"/>
       <w:cols w:space="708"/>
       <w:docGrid w:linePitch="360"/>
     </w:sectPr>
